--- a/Project Presentation/New Project Report Format.docx
+++ b/Project Presentation/New Project Report Format.docx
@@ -1,6 +1,6 @@
 
 <file path=word/document.xml><?xml version="1.0" encoding="utf-8"?>
-<w:document xmlns:wpc="http://schemas.microsoft.com/office/word/2010/wordprocessingCanvas" xmlns:cx="http://schemas.microsoft.com/office/drawing/2014/chartex" xmlns:mc="http://schemas.openxmlformats.org/markup-compatibility/2006" xmlns:o="urn:schemas-microsoft-com:office:office" xmlns:r="http://schemas.openxmlformats.org/officeDocument/2006/relationships" xmlns:m="http://schemas.openxmlformats.org/officeDocument/2006/math" xmlns:v="urn:schemas-microsoft-com:vml" xmlns:wp14="http://schemas.microsoft.com/office/word/2010/wordprocessingDrawing" xmlns:wp="http://schemas.openxmlformats.org/drawingml/2006/wordprocessingDrawing" xmlns:w10="urn:schemas-microsoft-com:office:word" xmlns:w="http://schemas.openxmlformats.org/wordprocessingml/2006/main" xmlns:w14="http://schemas.microsoft.com/office/word/2010/wordml" xmlns:w15="http://schemas.microsoft.com/office/word/2012/wordml" xmlns:w16se="http://schemas.microsoft.com/office/word/2015/wordml/symex" xmlns:wpg="http://schemas.microsoft.com/office/word/2010/wordprocessingGroup" xmlns:wpi="http://schemas.microsoft.com/office/word/2010/wordprocessingInk" xmlns:wne="http://schemas.microsoft.com/office/word/2006/wordml" xmlns:wps="http://schemas.microsoft.com/office/word/2010/wordprocessingShape" mc:Ignorable="w14 w15 w16se wp14">
+<w:document xmlns:wpc="http://schemas.microsoft.com/office/word/2010/wordprocessingCanvas" xmlns:cx="http://schemas.microsoft.com/office/drawing/2014/chartex" xmlns:cx1="http://schemas.microsoft.com/office/drawing/2015/9/8/chartex" xmlns:cx2="http://schemas.microsoft.com/office/drawing/2015/10/21/chartex" xmlns:cx3="http://schemas.microsoft.com/office/drawing/2016/5/9/chartex" xmlns:cx4="http://schemas.microsoft.com/office/drawing/2016/5/10/chartex" xmlns:cx5="http://schemas.microsoft.com/office/drawing/2016/5/11/chartex" xmlns:cx6="http://schemas.microsoft.com/office/drawing/2016/5/12/chartex" xmlns:cx7="http://schemas.microsoft.com/office/drawing/2016/5/13/chartex" xmlns:cx8="http://schemas.microsoft.com/office/drawing/2016/5/14/chartex" xmlns:mc="http://schemas.openxmlformats.org/markup-compatibility/2006" xmlns:aink="http://schemas.microsoft.com/office/drawing/2016/ink" xmlns:am3d="http://schemas.microsoft.com/office/drawing/2017/model3d" xmlns:o="urn:schemas-microsoft-com:office:office" xmlns:r="http://schemas.openxmlformats.org/officeDocument/2006/relationships" xmlns:m="http://schemas.openxmlformats.org/officeDocument/2006/math" xmlns:v="urn:schemas-microsoft-com:vml" xmlns:wp14="http://schemas.microsoft.com/office/word/2010/wordprocessingDrawing" xmlns:wp="http://schemas.openxmlformats.org/drawingml/2006/wordprocessingDrawing" xmlns:w10="urn:schemas-microsoft-com:office:word" xmlns:w="http://schemas.openxmlformats.org/wordprocessingml/2006/main" xmlns:w14="http://schemas.microsoft.com/office/word/2010/wordml" xmlns:w15="http://schemas.microsoft.com/office/word/2012/wordml" xmlns:w16cex="http://schemas.microsoft.com/office/word/2018/wordml/cex" xmlns:w16cid="http://schemas.microsoft.com/office/word/2016/wordml/cid" xmlns:w16="http://schemas.microsoft.com/office/word/2018/wordml" xmlns:w16se="http://schemas.microsoft.com/office/word/2015/wordml/symex" xmlns:wpg="http://schemas.microsoft.com/office/word/2010/wordprocessingGroup" xmlns:wpi="http://schemas.microsoft.com/office/word/2010/wordprocessingInk" xmlns:wne="http://schemas.microsoft.com/office/word/2006/wordml" xmlns:wps="http://schemas.microsoft.com/office/word/2010/wordprocessingShape" mc:Ignorable="w14 w15 w16se w16cid w16 w16cex wp14">
   <w:body>
     <w:p>
       <w:pPr>
@@ -99,7 +99,7 @@
           <w:sz w:val="36"/>
           <w:szCs w:val="36"/>
         </w:rPr>
-        <w:t>&lt;Proje</w:t>
+        <w:t>Stock Price Prediction</w:t>
       </w:r>
       <w:r>
         <w:rPr>
@@ -109,7 +109,7 @@
           <w:sz w:val="36"/>
           <w:szCs w:val="36"/>
         </w:rPr>
-        <w:t>ct T</w:t>
+        <w:t xml:space="preserve"> </w:t>
       </w:r>
       <w:r>
         <w:rPr>
@@ -119,7 +119,7 @@
           <w:sz w:val="36"/>
           <w:szCs w:val="36"/>
         </w:rPr>
-        <w:t>itle&gt;</w:t>
+        <w:t>using Machine Learning</w:t>
       </w:r>
     </w:p>
     <w:p>
@@ -169,7 +169,7 @@
           <w:sz w:val="32"/>
           <w:szCs w:val="32"/>
         </w:rPr>
-        <w:t>&lt;Enrollment No.&gt;</w:t>
+        <w:t>18034211003</w:t>
       </w:r>
     </w:p>
     <w:p>
@@ -191,46 +191,10 @@
           <w:sz w:val="32"/>
           <w:szCs w:val="32"/>
         </w:rPr>
-        <w:t>&lt;Name of Candidate&gt;</w:t>
-      </w:r>
-    </w:p>
-    <w:p>
-      <w:pPr>
-        <w:jc w:val="center"/>
-        <w:rPr>
-          <w:rFonts w:ascii="Times New Roman" w:hAnsi="Times New Roman" w:cs="Times New Roman"/>
-          <w:sz w:val="28"/>
-          <w:szCs w:val="28"/>
-        </w:rPr>
-      </w:pPr>
-      <w:r>
-        <w:rPr>
-          <w:rFonts w:ascii="Times New Roman" w:hAnsi="Times New Roman" w:cs="Times New Roman"/>
-          <w:sz w:val="28"/>
-          <w:szCs w:val="28"/>
-        </w:rPr>
-        <w:t>A</w:t>
-      </w:r>
-      <w:r>
-        <w:rPr>
-          <w:rFonts w:ascii="Times New Roman" w:hAnsi="Times New Roman" w:cs="Times New Roman"/>
-          <w:sz w:val="28"/>
-          <w:szCs w:val="28"/>
-        </w:rPr>
-        <w:t>nd</w:t>
-      </w:r>
-      <w:r>
-        <w:rPr>
-          <w:rFonts w:ascii="Times New Roman" w:hAnsi="Times New Roman" w:cs="Times New Roman"/>
-          <w:sz w:val="28"/>
-          <w:szCs w:val="28"/>
-        </w:rPr>
-        <w:t xml:space="preserve"> </w:t>
-      </w:r>
-    </w:p>
-    <w:p>
-      <w:pPr>
-        <w:jc w:val="center"/>
+        <w:t xml:space="preserve">Preyash Sanjay </w:t>
+      </w:r>
+      <w:proofErr w:type="spellStart"/>
+      <w:r>
         <w:rPr>
           <w:rFonts w:ascii="Times New Roman" w:hAnsi="Times New Roman" w:cs="Times New Roman"/>
           <w:b/>
@@ -238,147 +202,132 @@
           <w:sz w:val="32"/>
           <w:szCs w:val="32"/>
         </w:rPr>
-      </w:pPr>
-      <w:r>
+        <w:t>KaPatel</w:t>
+      </w:r>
+      <w:proofErr w:type="spellEnd"/>
+    </w:p>
+    <w:p>
+      <w:pPr>
+        <w:jc w:val="center"/>
+        <w:rPr>
+          <w:rFonts w:ascii="Times New Roman" w:hAnsi="Times New Roman" w:cs="Times New Roman"/>
+          <w:sz w:val="28"/>
+          <w:szCs w:val="28"/>
+        </w:rPr>
+      </w:pPr>
+    </w:p>
+    <w:p>
+      <w:pPr>
+        <w:jc w:val="center"/>
+        <w:rPr>
+          <w:rFonts w:ascii="Times New Roman" w:hAnsi="Times New Roman" w:cs="Times New Roman"/>
+          <w:sz w:val="28"/>
+          <w:szCs w:val="28"/>
+        </w:rPr>
+      </w:pPr>
+    </w:p>
+    <w:p>
+      <w:pPr>
+        <w:jc w:val="center"/>
+        <w:rPr>
+          <w:rFonts w:ascii="Times New Roman" w:hAnsi="Times New Roman" w:cs="Times New Roman"/>
+          <w:sz w:val="28"/>
+          <w:szCs w:val="28"/>
+        </w:rPr>
+      </w:pPr>
+      <w:r>
+        <w:rPr>
+          <w:rFonts w:ascii="Times New Roman" w:hAnsi="Times New Roman" w:cs="Times New Roman"/>
+          <w:sz w:val="28"/>
+          <w:szCs w:val="28"/>
+        </w:rPr>
+        <w:t xml:space="preserve">Under the Guidance of </w:t>
+      </w:r>
+    </w:p>
+    <w:p>
+      <w:pPr>
+        <w:jc w:val="center"/>
         <w:rPr>
           <w:rFonts w:ascii="Times New Roman" w:hAnsi="Times New Roman" w:cs="Times New Roman"/>
           <w:b/>
           <w:bCs/>
           <w:sz w:val="32"/>
           <w:szCs w:val="32"/>
-        </w:rPr>
-        <w:t>&lt;Enrollment No.&gt;</w:t>
-      </w:r>
-    </w:p>
-    <w:p>
-      <w:pPr>
-        <w:jc w:val="center"/>
+          <w:highlight w:val="yellow"/>
+        </w:rPr>
+      </w:pPr>
+      <w:r>
         <w:rPr>
           <w:rFonts w:ascii="Times New Roman" w:hAnsi="Times New Roman" w:cs="Times New Roman"/>
           <w:b/>
           <w:bCs/>
           <w:sz w:val="32"/>
           <w:szCs w:val="32"/>
-        </w:rPr>
-      </w:pPr>
-      <w:r>
+          <w:highlight w:val="yellow"/>
+        </w:rPr>
+        <w:t>&lt;Name of guide&gt;</w:t>
+      </w:r>
+    </w:p>
+    <w:p>
+      <w:pPr>
+        <w:jc w:val="center"/>
         <w:rPr>
           <w:rFonts w:ascii="Times New Roman" w:hAnsi="Times New Roman" w:cs="Times New Roman"/>
           <w:b/>
           <w:bCs/>
-          <w:sz w:val="32"/>
-          <w:szCs w:val="32"/>
-        </w:rPr>
-        <w:t>&lt;Name of Candidate&gt;</w:t>
-      </w:r>
-    </w:p>
-    <w:p>
-      <w:pPr>
-        <w:jc w:val="center"/>
-        <w:rPr>
-          <w:rFonts w:ascii="Times New Roman" w:hAnsi="Times New Roman" w:cs="Times New Roman"/>
           <w:sz w:val="28"/>
           <w:szCs w:val="28"/>
         </w:rPr>
       </w:pPr>
-    </w:p>
-    <w:p>
-      <w:pPr>
-        <w:jc w:val="center"/>
-        <w:rPr>
-          <w:rFonts w:ascii="Times New Roman" w:hAnsi="Times New Roman" w:cs="Times New Roman"/>
-          <w:sz w:val="28"/>
-          <w:szCs w:val="28"/>
-        </w:rPr>
-      </w:pPr>
-      <w:r>
-        <w:rPr>
-          <w:rFonts w:ascii="Times New Roman" w:hAnsi="Times New Roman" w:cs="Times New Roman"/>
-          <w:sz w:val="28"/>
-          <w:szCs w:val="28"/>
-        </w:rPr>
-        <w:t xml:space="preserve">Under the Guidance of </w:t>
-      </w:r>
-    </w:p>
-    <w:p>
-      <w:pPr>
-        <w:jc w:val="center"/>
+      <w:r>
         <w:rPr>
           <w:rFonts w:ascii="Times New Roman" w:hAnsi="Times New Roman" w:cs="Times New Roman"/>
           <w:b/>
           <w:bCs/>
-          <w:sz w:val="32"/>
-          <w:szCs w:val="32"/>
-        </w:rPr>
-      </w:pPr>
+          <w:sz w:val="28"/>
+          <w:szCs w:val="28"/>
+          <w:highlight w:val="yellow"/>
+        </w:rPr>
+        <w:t>&lt;</w:t>
+      </w:r>
       <w:r>
         <w:rPr>
           <w:rFonts w:ascii="Times New Roman" w:hAnsi="Times New Roman" w:cs="Times New Roman"/>
           <w:b/>
           <w:bCs/>
-          <w:sz w:val="32"/>
-          <w:szCs w:val="32"/>
-        </w:rPr>
-        <w:t>&lt;Name of guide&gt;</w:t>
-      </w:r>
-    </w:p>
-    <w:p>
-      <w:pPr>
-        <w:jc w:val="center"/>
+          <w:sz w:val="28"/>
+          <w:szCs w:val="28"/>
+          <w:highlight w:val="yellow"/>
+        </w:rPr>
+        <w:t>Designation</w:t>
+      </w:r>
+      <w:r>
         <w:rPr>
           <w:rFonts w:ascii="Times New Roman" w:hAnsi="Times New Roman" w:cs="Times New Roman"/>
           <w:b/>
           <w:bCs/>
           <w:sz w:val="28"/>
           <w:szCs w:val="28"/>
-        </w:rPr>
-      </w:pPr>
-      <w:r>
-        <w:rPr>
-          <w:rFonts w:ascii="Times New Roman" w:hAnsi="Times New Roman" w:cs="Times New Roman"/>
-          <w:b/>
-          <w:bCs/>
+          <w:highlight w:val="yellow"/>
+        </w:rPr>
+        <w:t>&gt;</w:t>
+      </w:r>
+    </w:p>
+    <w:p>
+      <w:pPr>
+        <w:jc w:val="center"/>
+        <w:rPr>
+          <w:rFonts w:ascii="Times New Roman" w:hAnsi="Times New Roman" w:cs="Times New Roman"/>
           <w:sz w:val="28"/>
           <w:szCs w:val="28"/>
         </w:rPr>
-        <w:t>&lt;</w:t>
-      </w:r>
-      <w:r>
-        <w:rPr>
-          <w:rFonts w:ascii="Times New Roman" w:hAnsi="Times New Roman" w:cs="Times New Roman"/>
-          <w:b/>
-          <w:bCs/>
-          <w:sz w:val="28"/>
-          <w:szCs w:val="28"/>
-        </w:rPr>
-        <w:t>Designation</w:t>
-      </w:r>
-      <w:r>
-        <w:rPr>
-          <w:rFonts w:ascii="Times New Roman" w:hAnsi="Times New Roman" w:cs="Times New Roman"/>
-          <w:b/>
-          <w:bCs/>
-          <w:sz w:val="28"/>
-          <w:szCs w:val="28"/>
-        </w:rPr>
-        <w:t>&gt;</w:t>
-      </w:r>
-    </w:p>
-    <w:p>
-      <w:pPr>
-        <w:jc w:val="center"/>
-        <w:rPr>
-          <w:rFonts w:ascii="Times New Roman" w:hAnsi="Times New Roman" w:cs="Times New Roman"/>
-          <w:sz w:val="28"/>
-          <w:szCs w:val="28"/>
-        </w:rPr>
       </w:pPr>
       <w:r>
         <w:rPr>
           <w:noProof/>
         </w:rPr>
         <w:drawing>
-          <wp:inline distT="0" distB="0" distL="0" distR="0" wp14:anchorId="5DEC3907" wp14:editId="2A445700">
+          <wp:inline distT="0" distB="0" distL="0" distR="0" wp14:anchorId="1405CF2F" wp14:editId="3DEA01CF">
             <wp:extent cx="3059723" cy="828675"/>
             <wp:effectExtent l="0" t="0" r="7620" b="0"/>
             <wp:docPr id="1" name="Picture 1"/>
@@ -430,7 +379,25 @@
           <w:sz w:val="28"/>
           <w:szCs w:val="28"/>
         </w:rPr>
-        <w:t>Acharya Motibhai Patel Institute of Computer Studies,</w:t>
+        <w:t xml:space="preserve">Acharya </w:t>
+      </w:r>
+      <w:proofErr w:type="spellStart"/>
+      <w:r>
+        <w:rPr>
+          <w:rFonts w:ascii="Times New Roman" w:hAnsi="Times New Roman" w:cs="Times New Roman"/>
+          <w:sz w:val="28"/>
+          <w:szCs w:val="28"/>
+        </w:rPr>
+        <w:t>Motibhai</w:t>
+      </w:r>
+      <w:proofErr w:type="spellEnd"/>
+      <w:r>
+        <w:rPr>
+          <w:rFonts w:ascii="Times New Roman" w:hAnsi="Times New Roman" w:cs="Times New Roman"/>
+          <w:sz w:val="28"/>
+          <w:szCs w:val="28"/>
+        </w:rPr>
+        <w:t xml:space="preserve"> Patel Institute of Computer Studies,</w:t>
       </w:r>
     </w:p>
     <w:p>
@@ -478,6 +445,7 @@
           <w:bCs/>
           <w:sz w:val="28"/>
           <w:szCs w:val="28"/>
+          <w:highlight w:val="yellow"/>
         </w:rPr>
         <w:t>&lt;Month-</w:t>
       </w:r>
@@ -488,6 +456,7 @@
           <w:bCs/>
           <w:sz w:val="28"/>
           <w:szCs w:val="28"/>
+          <w:highlight w:val="yellow"/>
         </w:rPr>
         <w:t>Year</w:t>
       </w:r>
@@ -498,6 +467,7 @@
           <w:bCs/>
           <w:sz w:val="28"/>
           <w:szCs w:val="28"/>
+          <w:highlight w:val="yellow"/>
         </w:rPr>
         <w:t>&gt;</w:t>
       </w:r>
@@ -527,7 +497,7 @@
         </w:rPr>
         <w:lastRenderedPageBreak/>
         <w:drawing>
-          <wp:inline distT="0" distB="0" distL="0" distR="0" wp14:anchorId="008E7F93" wp14:editId="0296F7B8">
+          <wp:inline distT="0" distB="0" distL="0" distR="0" wp14:anchorId="555443D4" wp14:editId="1CBB0FDB">
             <wp:extent cx="2286000" cy="619125"/>
             <wp:effectExtent l="0" t="0" r="0" b="9525"/>
             <wp:docPr id="2" name="Picture 2"/>
@@ -610,12 +580,44 @@
           <w:rFonts w:ascii="Times New Roman" w:eastAsia="Times New Roman" w:hAnsi="Times New Roman" w:cs="Times New Roman"/>
         </w:rPr>
       </w:pPr>
-      <w:r>
+    </w:p>
+    <w:p>
+      <w:pPr>
+        <w:spacing w:after="0" w:line="240" w:lineRule="auto"/>
         <w:rPr>
           <w:rFonts w:ascii="Times New Roman" w:eastAsia="Times New Roman" w:hAnsi="Times New Roman" w:cs="Times New Roman"/>
+          <w:b/>
+          <w:bCs/>
+          <w:u w:val="single"/>
+        </w:rPr>
+      </w:pPr>
+      <w:r>
+        <w:rPr>
+          <w:rFonts w:ascii="Times New Roman" w:eastAsia="Times New Roman" w:hAnsi="Times New Roman" w:cs="Times New Roman"/>
         </w:rPr>
         <w:t>Student’s Name</w:t>
       </w:r>
+      <w:r>
+        <w:rPr>
+          <w:rFonts w:ascii="Times New Roman" w:eastAsia="Times New Roman" w:hAnsi="Times New Roman" w:cs="Times New Roman"/>
+        </w:rPr>
+        <w:t>:</w:t>
+      </w:r>
+      <w:r>
+        <w:rPr>
+          <w:rFonts w:ascii="Times New Roman" w:eastAsia="Times New Roman" w:hAnsi="Times New Roman" w:cs="Times New Roman"/>
+        </w:rPr>
+        <w:tab/>
+      </w:r>
+      <w:r>
+        <w:rPr>
+          <w:rFonts w:ascii="Times New Roman" w:eastAsia="Times New Roman" w:hAnsi="Times New Roman" w:cs="Times New Roman"/>
+          <w:b/>
+          <w:bCs/>
+          <w:u w:val="single"/>
+        </w:rPr>
+        <w:t>PREYASH SANJAYKUMAR KAPATEL</w:t>
+      </w:r>
     </w:p>
     <w:p>
       <w:pPr>
@@ -628,7 +630,34 @@
         <w:rPr>
           <w:rFonts w:ascii="Times New Roman" w:eastAsia="Times New Roman" w:hAnsi="Times New Roman" w:cs="Times New Roman"/>
         </w:rPr>
-        <w:t>…………………………………………………………………………………………………………</w:t>
+        <w:t>Enrollment No.</w:t>
+      </w:r>
+      <w:r>
+        <w:rPr>
+          <w:rFonts w:ascii="Times New Roman" w:eastAsia="Times New Roman" w:hAnsi="Times New Roman" w:cs="Times New Roman"/>
+        </w:rPr>
+        <w:t>:</w:t>
+      </w:r>
+      <w:r>
+        <w:rPr>
+          <w:rFonts w:ascii="Times New Roman" w:eastAsia="Times New Roman" w:hAnsi="Times New Roman" w:cs="Times New Roman"/>
+        </w:rPr>
+        <w:tab/>
+      </w:r>
+      <w:r>
+        <w:rPr>
+          <w:rFonts w:ascii="Times New Roman" w:eastAsia="Times New Roman" w:hAnsi="Times New Roman" w:cs="Times New Roman"/>
+        </w:rPr>
+        <w:tab/>
+      </w:r>
+      <w:r>
+        <w:rPr>
+          <w:rFonts w:ascii="Times New Roman" w:eastAsia="Times New Roman" w:hAnsi="Times New Roman" w:cs="Times New Roman"/>
+          <w:b/>
+          <w:bCs/>
+          <w:u w:val="single"/>
+        </w:rPr>
+        <w:t>18034211003</w:t>
       </w:r>
     </w:p>
     <w:p>
@@ -642,12 +671,18 @@
         <w:rPr>
           <w:rFonts w:ascii="Times New Roman" w:eastAsia="Times New Roman" w:hAnsi="Times New Roman" w:cs="Times New Roman"/>
         </w:rPr>
-        <w:t xml:space="preserve">Enrollment No. </w:t>
+        <w:t>Batch Code</w:t>
       </w:r>
       <w:r>
         <w:rPr>
           <w:rFonts w:ascii="Times New Roman" w:eastAsia="Times New Roman" w:hAnsi="Times New Roman" w:cs="Times New Roman"/>
         </w:rPr>
+        <w:t>:</w:t>
+      </w:r>
+      <w:r>
+        <w:rPr>
+          <w:rFonts w:ascii="Times New Roman" w:eastAsia="Times New Roman" w:hAnsi="Times New Roman" w:cs="Times New Roman"/>
+        </w:rPr>
         <w:tab/>
       </w:r>
       <w:r>
@@ -655,51 +690,6 @@
           <w:rFonts w:ascii="Times New Roman" w:eastAsia="Times New Roman" w:hAnsi="Times New Roman" w:cs="Times New Roman"/>
         </w:rPr>
         <w:tab/>
-      </w:r>
-      <w:r>
-        <w:rPr>
-          <w:rFonts w:ascii="Times New Roman" w:eastAsia="Times New Roman" w:hAnsi="Times New Roman" w:cs="Times New Roman"/>
-        </w:rPr>
-        <w:tab/>
-      </w:r>
-      <w:r>
-        <w:rPr>
-          <w:rFonts w:ascii="Times New Roman" w:eastAsia="Times New Roman" w:hAnsi="Times New Roman" w:cs="Times New Roman"/>
-        </w:rPr>
-        <w:tab/>
-      </w:r>
-      <w:r>
-        <w:rPr>
-          <w:rFonts w:ascii="Times New Roman" w:eastAsia="Times New Roman" w:hAnsi="Times New Roman" w:cs="Times New Roman"/>
-        </w:rPr>
-        <w:tab/>
-      </w:r>
-      <w:r>
-        <w:rPr>
-          <w:rFonts w:ascii="Times New Roman" w:eastAsia="Times New Roman" w:hAnsi="Times New Roman" w:cs="Times New Roman"/>
-        </w:rPr>
-        <w:tab/>
-        <w:t>Batch Code</w:t>
-      </w:r>
-    </w:p>
-    <w:p>
-      <w:pPr>
-        <w:spacing w:after="0" w:line="240" w:lineRule="auto"/>
-        <w:rPr>
-          <w:rFonts w:ascii="Times New Roman" w:eastAsia="Times New Roman" w:hAnsi="Times New Roman" w:cs="Times New Roman"/>
-        </w:rPr>
-      </w:pPr>
-      <w:r>
-        <w:rPr>
-          <w:rFonts w:ascii="Times New Roman" w:eastAsia="Times New Roman" w:hAnsi="Times New Roman" w:cs="Times New Roman"/>
-        </w:rPr>
-        <w:t>………………………</w:t>
-      </w:r>
-      <w:r>
-        <w:rPr>
-          <w:rFonts w:ascii="Times New Roman" w:eastAsia="Times New Roman" w:hAnsi="Times New Roman" w:cs="Times New Roman"/>
-        </w:rPr>
-        <w:t xml:space="preserve">…………………….............          </w:t>
       </w:r>
       <w:r>
         <w:rPr>
@@ -707,6 +697,7 @@
           <w:b/>
           <w:bCs/>
           <w:color w:val="000000"/>
+          <w:highlight w:val="yellow"/>
         </w:rPr>
         <w:t>MCA 2019-2021</w:t>
       </w:r>
@@ -724,14 +715,24 @@
         </w:rPr>
         <w:t>Subject Name</w:t>
       </w:r>
-    </w:p>
-    <w:p>
-      <w:pPr>
-        <w:spacing w:after="0" w:line="240" w:lineRule="auto"/>
+      <w:r>
         <w:rPr>
           <w:rFonts w:ascii="Times New Roman" w:eastAsia="Times New Roman" w:hAnsi="Times New Roman" w:cs="Times New Roman"/>
         </w:rPr>
-      </w:pPr>
+        <w:t xml:space="preserve">: </w:t>
+      </w:r>
+      <w:r>
+        <w:rPr>
+          <w:rFonts w:ascii="Times New Roman" w:eastAsia="Times New Roman" w:hAnsi="Times New Roman" w:cs="Times New Roman"/>
+        </w:rPr>
+        <w:tab/>
+      </w:r>
+      <w:r>
+        <w:rPr>
+          <w:rFonts w:ascii="Times New Roman" w:eastAsia="Times New Roman" w:hAnsi="Times New Roman" w:cs="Times New Roman"/>
+        </w:rPr>
+        <w:tab/>
+      </w:r>
       <w:r>
         <w:rPr>
           <w:rFonts w:ascii="Times New Roman" w:hAnsi="Times New Roman" w:cs="Times New Roman"/>
@@ -926,11 +927,19 @@
           <w:rFonts w:ascii="Times New Roman" w:eastAsia="Times New Roman" w:hAnsi="Times New Roman" w:cs="Times New Roman"/>
         </w:rPr>
       </w:pPr>
+      <w:proofErr w:type="spellStart"/>
       <w:r>
         <w:rPr>
           <w:rFonts w:ascii="Times New Roman" w:eastAsia="Times New Roman" w:hAnsi="Times New Roman" w:cs="Times New Roman"/>
         </w:rPr>
-        <w:t xml:space="preserve">i. The student shall receive no marks or a reduction of marks for the relevant academic assignment, project or dissertation; </w:t>
+        <w:t>i</w:t>
+      </w:r>
+      <w:proofErr w:type="spellEnd"/>
+      <w:r>
+        <w:rPr>
+          <w:rFonts w:ascii="Times New Roman" w:eastAsia="Times New Roman" w:hAnsi="Times New Roman" w:cs="Times New Roman"/>
+        </w:rPr>
+        <w:t xml:space="preserve">. The student shall receive no marks or a reduction of marks for the relevant academic assignment, project or dissertation; </w:t>
       </w:r>
     </w:p>
     <w:p>
@@ -1072,7 +1081,7 @@
         <w:rPr>
           <w:rFonts w:ascii="Times New Roman" w:eastAsia="Times New Roman" w:hAnsi="Times New Roman" w:cs="Times New Roman"/>
         </w:rPr>
-        <w:t> ……………………</w:t>
+        <w:t>……………………</w:t>
       </w:r>
     </w:p>
     <w:p>
@@ -1121,7 +1130,7 @@
                 <w:noProof/>
               </w:rPr>
               <w:drawing>
-                <wp:inline distT="0" distB="0" distL="0" distR="0" wp14:anchorId="46F96AEB" wp14:editId="0EE58A49">
+                <wp:inline distT="0" distB="0" distL="0" distR="0" wp14:anchorId="4F5C175B" wp14:editId="1AF8CCE3">
                   <wp:extent cx="2883877" cy="781050"/>
                   <wp:effectExtent l="0" t="0" r="0" b="0"/>
                   <wp:docPr id="3" name="Picture 3"/>
@@ -1375,31 +1384,30 @@
           <w:sz w:val="36"/>
           <w:szCs w:val="36"/>
         </w:rPr>
-        <w:t>roject work titled  “</w:t>
+        <w:t>roject work titled</w:t>
+      </w:r>
+      <w:r>
+        <w:rPr>
+          <w:sz w:val="36"/>
+          <w:szCs w:val="36"/>
+        </w:rPr>
+        <w:t xml:space="preserve"> </w:t>
+      </w:r>
+      <w:r>
+        <w:rPr>
+          <w:sz w:val="36"/>
+          <w:szCs w:val="36"/>
+        </w:rPr>
+        <w:t>“</w:t>
       </w:r>
       <w:r>
         <w:rPr>
           <w:b/>
           <w:sz w:val="36"/>
           <w:szCs w:val="36"/>
-        </w:rPr>
-        <w:t>__</w:t>
-      </w:r>
-      <w:r>
-        <w:rPr>
-          <w:b/>
-          <w:sz w:val="36"/>
-          <w:szCs w:val="36"/>
-        </w:rPr>
-        <w:t>_____</w:t>
-      </w:r>
-      <w:r>
-        <w:rPr>
-          <w:b/>
-          <w:sz w:val="36"/>
-          <w:szCs w:val="36"/>
-        </w:rPr>
-        <w:t>___________________________________________</w:t>
+          <w:u w:val="single"/>
+        </w:rPr>
+        <w:t>Stock Price Prediction using Machine Learning</w:t>
       </w:r>
       <w:r>
         <w:rPr>
@@ -1616,6 +1624,14 @@
                 <w:szCs w:val="28"/>
               </w:rPr>
             </w:pPr>
+            <w:r>
+              <w:rPr>
+                <w:rFonts w:ascii="Times New Roman" w:hAnsi="Times New Roman" w:cs="Times New Roman"/>
+                <w:sz w:val="28"/>
+                <w:szCs w:val="28"/>
+              </w:rPr>
+              <w:t>18034211003</w:t>
+            </w:r>
           </w:p>
         </w:tc>
         <w:tc>
@@ -1631,6 +1647,14 @@
                 <w:szCs w:val="28"/>
               </w:rPr>
             </w:pPr>
+            <w:r>
+              <w:rPr>
+                <w:rFonts w:ascii="Times New Roman" w:hAnsi="Times New Roman" w:cs="Times New Roman"/>
+                <w:sz w:val="28"/>
+                <w:szCs w:val="28"/>
+              </w:rPr>
+              <w:t>PREYASH SANJAYKUMAR KAPATEL</w:t>
+            </w:r>
           </w:p>
         </w:tc>
         <w:tc>
@@ -1646,57 +1670,14 @@
                 <w:sz w:val="32"/>
               </w:rPr>
             </w:pPr>
-          </w:p>
-        </w:tc>
-      </w:tr>
-      <w:tr>
-        <w:trPr>
-          <w:trHeight w:val="377"/>
-        </w:trPr>
-        <w:tc>
-          <w:tcPr>
-            <w:tcW w:w="2411" w:type="dxa"/>
-            <w:vAlign w:val="center"/>
-          </w:tcPr>
-          <w:p>
-            <w:pPr>
-              <w:jc w:val="both"/>
+            <w:r>
               <w:rPr>
                 <w:rFonts w:ascii="Times New Roman" w:hAnsi="Times New Roman" w:cs="Times New Roman"/>
                 <w:sz w:val="28"/>
                 <w:szCs w:val="28"/>
               </w:rPr>
-            </w:pPr>
-          </w:p>
-        </w:tc>
-        <w:tc>
-          <w:tcPr>
-            <w:tcW w:w="5485" w:type="dxa"/>
-            <w:vAlign w:val="center"/>
-          </w:tcPr>
-          <w:p>
-            <w:pPr>
-              <w:rPr>
-                <w:rFonts w:ascii="Times New Roman" w:hAnsi="Times New Roman" w:cs="Times New Roman"/>
-                <w:sz w:val="28"/>
-                <w:szCs w:val="28"/>
-              </w:rPr>
-            </w:pPr>
-          </w:p>
-        </w:tc>
-        <w:tc>
-          <w:tcPr>
-            <w:tcW w:w="2169" w:type="dxa"/>
-            <w:vAlign w:val="center"/>
-          </w:tcPr>
-          <w:p>
-            <w:pPr>
-              <w:jc w:val="center"/>
-              <w:rPr>
-                <w:rFonts w:ascii="Times New Roman" w:hAnsi="Times New Roman" w:cs="Times New Roman"/>
-                <w:sz w:val="32"/>
-              </w:rPr>
-            </w:pPr>
+              <w:t>18034211003</w:t>
+            </w:r>
           </w:p>
         </w:tc>
       </w:tr>
@@ -1770,8 +1751,19 @@
                 <w:sz w:val="24"/>
                 <w:szCs w:val="24"/>
               </w:rPr>
-              <w:t>Project Co-ordinator</w:t>
-            </w:r>
+              <w:t>Project Co-</w:t>
+            </w:r>
+            <w:proofErr w:type="spellStart"/>
+            <w:r>
+              <w:rPr>
+                <w:rFonts w:ascii="Times New Roman" w:hAnsi="Times New Roman" w:cs="Times New Roman"/>
+                <w:b/>
+                <w:sz w:val="24"/>
+                <w:szCs w:val="24"/>
+              </w:rPr>
+              <w:t>ordinator</w:t>
+            </w:r>
+            <w:proofErr w:type="spellEnd"/>
           </w:p>
         </w:tc>
         <w:tc>
@@ -1813,6 +1805,7 @@
                 <w:rFonts w:ascii="Times New Roman" w:hAnsi="Times New Roman" w:cs="Times New Roman"/>
                 <w:sz w:val="24"/>
                 <w:szCs w:val="24"/>
+                <w:highlight w:val="yellow"/>
               </w:rPr>
             </w:pPr>
             <w:r>
@@ -1820,102 +1813,165 @@
                 <w:rFonts w:ascii="Times New Roman" w:hAnsi="Times New Roman" w:cs="Times New Roman"/>
                 <w:sz w:val="24"/>
                 <w:szCs w:val="24"/>
+                <w:highlight w:val="yellow"/>
               </w:rPr>
               <w:t>(</w:t>
             </w:r>
+            <w:proofErr w:type="spellStart"/>
+            <w:proofErr w:type="gramStart"/>
             <w:r>
               <w:rPr>
                 <w:rFonts w:ascii="Times New Roman" w:hAnsi="Times New Roman" w:cs="Times New Roman"/>
                 <w:sz w:val="24"/>
                 <w:szCs w:val="24"/>
-              </w:rPr>
-              <w:t>Dr.Jignesh.A.Chauhan</w:t>
-            </w:r>
+                <w:highlight w:val="yellow"/>
+              </w:rPr>
+              <w:t>Dr.Jignesh.A</w:t>
+            </w:r>
+            <w:proofErr w:type="gramEnd"/>
             <w:r>
               <w:rPr>
                 <w:rFonts w:ascii="Times New Roman" w:hAnsi="Times New Roman" w:cs="Times New Roman"/>
                 <w:sz w:val="24"/>
                 <w:szCs w:val="24"/>
-              </w:rPr>
-              <w:t>)</w:t>
-            </w:r>
-          </w:p>
-        </w:tc>
-        <w:tc>
-          <w:tcPr>
-            <w:tcW w:w="2952" w:type="dxa"/>
-          </w:tcPr>
-          <w:p>
-            <w:pPr>
-              <w:jc w:val="center"/>
+                <w:highlight w:val="yellow"/>
+              </w:rPr>
+              <w:t>.Chauhan</w:t>
+            </w:r>
+            <w:proofErr w:type="spellEnd"/>
+            <w:r>
               <w:rPr>
                 <w:rFonts w:ascii="Times New Roman" w:hAnsi="Times New Roman" w:cs="Times New Roman"/>
                 <w:sz w:val="24"/>
                 <w:szCs w:val="24"/>
-              </w:rPr>
-            </w:pPr>
-            <w:r>
+                <w:highlight w:val="yellow"/>
+              </w:rPr>
+              <w:t>)</w:t>
+            </w:r>
+          </w:p>
+        </w:tc>
+        <w:tc>
+          <w:tcPr>
+            <w:tcW w:w="2952" w:type="dxa"/>
+          </w:tcPr>
+          <w:p>
+            <w:pPr>
+              <w:jc w:val="center"/>
               <w:rPr>
                 <w:rFonts w:ascii="Times New Roman" w:hAnsi="Times New Roman" w:cs="Times New Roman"/>
                 <w:sz w:val="24"/>
                 <w:szCs w:val="24"/>
-              </w:rPr>
-              <w:t>(</w:t>
-            </w:r>
+                <w:highlight w:val="yellow"/>
+              </w:rPr>
+            </w:pPr>
             <w:r>
               <w:rPr>
                 <w:rFonts w:ascii="Times New Roman" w:hAnsi="Times New Roman" w:cs="Times New Roman"/>
                 <w:sz w:val="24"/>
                 <w:szCs w:val="24"/>
-              </w:rPr>
-              <w:t>Dr.Jignesh.A.Chauhan</w:t>
-            </w:r>
+                <w:highlight w:val="yellow"/>
+              </w:rPr>
+              <w:t>(</w:t>
+            </w:r>
+            <w:proofErr w:type="spellStart"/>
+            <w:proofErr w:type="gramStart"/>
             <w:r>
               <w:rPr>
                 <w:rFonts w:ascii="Times New Roman" w:hAnsi="Times New Roman" w:cs="Times New Roman"/>
                 <w:sz w:val="24"/>
                 <w:szCs w:val="24"/>
-              </w:rPr>
-              <w:t>)</w:t>
-            </w:r>
-          </w:p>
-        </w:tc>
-        <w:tc>
-          <w:tcPr>
-            <w:tcW w:w="2952" w:type="dxa"/>
-          </w:tcPr>
-          <w:p>
-            <w:pPr>
-              <w:jc w:val="center"/>
+                <w:highlight w:val="yellow"/>
+              </w:rPr>
+              <w:t>Dr.Jignesh.A</w:t>
+            </w:r>
+            <w:proofErr w:type="gramEnd"/>
+            <w:r>
               <w:rPr>
                 <w:rFonts w:ascii="Times New Roman" w:hAnsi="Times New Roman" w:cs="Times New Roman"/>
                 <w:sz w:val="24"/>
                 <w:szCs w:val="24"/>
-              </w:rPr>
-            </w:pPr>
+                <w:highlight w:val="yellow"/>
+              </w:rPr>
+              <w:t>.Chauhan</w:t>
+            </w:r>
+            <w:proofErr w:type="spellEnd"/>
             <w:r>
               <w:rPr>
                 <w:rFonts w:ascii="Times New Roman" w:hAnsi="Times New Roman" w:cs="Times New Roman"/>
                 <w:sz w:val="24"/>
                 <w:szCs w:val="24"/>
-              </w:rPr>
-              <w:t>(</w:t>
-            </w:r>
-            <w:r>
+                <w:highlight w:val="yellow"/>
+              </w:rPr>
+              <w:t>)</w:t>
+            </w:r>
+          </w:p>
+        </w:tc>
+        <w:tc>
+          <w:tcPr>
+            <w:tcW w:w="2952" w:type="dxa"/>
+          </w:tcPr>
+          <w:p>
+            <w:pPr>
+              <w:jc w:val="center"/>
               <w:rPr>
                 <w:rFonts w:ascii="Times New Roman" w:hAnsi="Times New Roman" w:cs="Times New Roman"/>
                 <w:sz w:val="24"/>
                 <w:szCs w:val="24"/>
               </w:rPr>
-              <w:t xml:space="preserve">Dr. </w:t>
-            </w:r>
+            </w:pPr>
             <w:r>
               <w:rPr>
                 <w:rFonts w:ascii="Times New Roman" w:hAnsi="Times New Roman" w:cs="Times New Roman"/>
                 <w:sz w:val="24"/>
                 <w:szCs w:val="24"/>
               </w:rPr>
-              <w:t>Satyen M.Parikh)</w:t>
+              <w:t>(</w:t>
+            </w:r>
+            <w:r>
+              <w:rPr>
+                <w:rFonts w:ascii="Times New Roman" w:hAnsi="Times New Roman" w:cs="Times New Roman"/>
+                <w:sz w:val="24"/>
+                <w:szCs w:val="24"/>
+              </w:rPr>
+              <w:t xml:space="preserve">Dr. </w:t>
+            </w:r>
+            <w:proofErr w:type="spellStart"/>
+            <w:r>
+              <w:rPr>
+                <w:rFonts w:ascii="Times New Roman" w:hAnsi="Times New Roman" w:cs="Times New Roman"/>
+                <w:sz w:val="24"/>
+                <w:szCs w:val="24"/>
+              </w:rPr>
+              <w:t>Satyen</w:t>
+            </w:r>
+            <w:proofErr w:type="spellEnd"/>
+            <w:r>
+              <w:rPr>
+                <w:rFonts w:ascii="Times New Roman" w:hAnsi="Times New Roman" w:cs="Times New Roman"/>
+                <w:sz w:val="24"/>
+                <w:szCs w:val="24"/>
+              </w:rPr>
+              <w:t xml:space="preserve"> </w:t>
+            </w:r>
+            <w:proofErr w:type="spellStart"/>
+            <w:proofErr w:type="gramStart"/>
+            <w:r>
+              <w:rPr>
+                <w:rFonts w:ascii="Times New Roman" w:hAnsi="Times New Roman" w:cs="Times New Roman"/>
+                <w:sz w:val="24"/>
+                <w:szCs w:val="24"/>
+              </w:rPr>
+              <w:t>M.Parikh</w:t>
+            </w:r>
+            <w:proofErr w:type="spellEnd"/>
+            <w:proofErr w:type="gramEnd"/>
+            <w:r>
+              <w:rPr>
+                <w:rFonts w:ascii="Times New Roman" w:hAnsi="Times New Roman" w:cs="Times New Roman"/>
+                <w:sz w:val="24"/>
+                <w:szCs w:val="24"/>
+              </w:rPr>
+              <w:t>)</w:t>
             </w:r>
           </w:p>
         </w:tc>
@@ -2104,7 +2160,19 @@
           <w:szCs w:val="26"/>
         </w:rPr>
       </w:pPr>
-      <w:r>
+    </w:p>
+    <w:p>
+      <w:pPr>
+        <w:rPr>
+          <w:rFonts w:ascii="Times New Roman" w:hAnsi="Times New Roman" w:cs="Times New Roman"/>
+          <w:color w:val="000000"/>
+          <w:sz w:val="26"/>
+          <w:szCs w:val="26"/>
+        </w:rPr>
+      </w:pPr>
+    </w:p>
+    <w:p>
+      <w:pPr>
         <w:rPr>
           <w:rFonts w:ascii="Times New Roman" w:hAnsi="Times New Roman" w:cs="Times New Roman"/>
           <w:b/>
@@ -2113,8 +2181,30 @@
           <w:sz w:val="26"/>
           <w:szCs w:val="26"/>
         </w:rPr>
+      </w:pPr>
+      <w:r>
+        <w:rPr>
+          <w:rFonts w:ascii="Times New Roman" w:hAnsi="Times New Roman" w:cs="Times New Roman"/>
+          <w:b/>
+          <w:bCs/>
+          <w:color w:val="000000"/>
+          <w:sz w:val="26"/>
+          <w:szCs w:val="26"/>
+        </w:rPr>
         <w:br w:type="page"/>
       </w:r>
+    </w:p>
+    <w:p>
+      <w:pPr>
+        <w:rPr>
+          <w:rFonts w:ascii="Times New Roman" w:hAnsi="Times New Roman" w:cs="Times New Roman"/>
+          <w:b/>
+          <w:bCs/>
+          <w:color w:val="000000"/>
+          <w:sz w:val="26"/>
+          <w:szCs w:val="26"/>
+        </w:rPr>
+      </w:pPr>
     </w:p>
     <w:p>
       <w:pPr>
@@ -2139,7 +2229,6 @@
           <w:szCs w:val="30"/>
           <w:u w:val="single"/>
         </w:rPr>
-        <w:lastRenderedPageBreak/>
         <w:t>CONTENTS</w:t>
       </w:r>
     </w:p>
@@ -5499,14 +5588,23 @@
           <w:u w:val="single"/>
         </w:rPr>
       </w:pPr>
+      <w:proofErr w:type="gramStart"/>
       <w:r>
         <w:rPr>
           <w:rFonts w:ascii="Times New Roman" w:hAnsi="Times New Roman" w:cs="Times New Roman"/>
           <w:sz w:val="28"/>
           <w:u w:val="single"/>
         </w:rPr>
-        <w:lastRenderedPageBreak/>
-        <w:t xml:space="preserve">NOTE:- </w:t>
+        <w:t>NOTE:-</w:t>
+      </w:r>
+      <w:proofErr w:type="gramEnd"/>
+      <w:r>
+        <w:rPr>
+          <w:rFonts w:ascii="Times New Roman" w:hAnsi="Times New Roman" w:cs="Times New Roman"/>
+          <w:sz w:val="28"/>
+          <w:u w:val="single"/>
+        </w:rPr>
+        <w:t xml:space="preserve"> </w:t>
       </w:r>
     </w:p>
     <w:p>
@@ -5542,7 +5640,23 @@
           <w:rFonts w:ascii="Times New Roman" w:hAnsi="Times New Roman" w:cs="Times New Roman"/>
           <w:sz w:val="28"/>
         </w:rPr>
-        <w:t>Fonts should be remain constant “times new roman”, size 12 , throughout the report.</w:t>
+        <w:t xml:space="preserve">Fonts should be remain constant “times new roman”, size </w:t>
+      </w:r>
+      <w:proofErr w:type="gramStart"/>
+      <w:r>
+        <w:rPr>
+          <w:rFonts w:ascii="Times New Roman" w:hAnsi="Times New Roman" w:cs="Times New Roman"/>
+          <w:sz w:val="28"/>
+        </w:rPr>
+        <w:t>12 ,</w:t>
+      </w:r>
+      <w:proofErr w:type="gramEnd"/>
+      <w:r>
+        <w:rPr>
+          <w:rFonts w:ascii="Times New Roman" w:hAnsi="Times New Roman" w:cs="Times New Roman"/>
+          <w:sz w:val="28"/>
+        </w:rPr>
+        <w:t xml:space="preserve"> throughout the report.</w:t>
       </w:r>
     </w:p>
     <w:p>
@@ -5557,12 +5671,21 @@
           <w:sz w:val="28"/>
         </w:rPr>
       </w:pPr>
-      <w:r>
-        <w:rPr>
-          <w:rFonts w:ascii="Times New Roman" w:hAnsi="Times New Roman" w:cs="Times New Roman"/>
-          <w:sz w:val="28"/>
-        </w:rPr>
-        <w:t>However titles and subtitles can have different size.</w:t>
+      <w:proofErr w:type="gramStart"/>
+      <w:r>
+        <w:rPr>
+          <w:rFonts w:ascii="Times New Roman" w:hAnsi="Times New Roman" w:cs="Times New Roman"/>
+          <w:sz w:val="28"/>
+        </w:rPr>
+        <w:t>However</w:t>
+      </w:r>
+      <w:proofErr w:type="gramEnd"/>
+      <w:r>
+        <w:rPr>
+          <w:rFonts w:ascii="Times New Roman" w:hAnsi="Times New Roman" w:cs="Times New Roman"/>
+          <w:sz w:val="28"/>
+        </w:rPr>
+        <w:t xml:space="preserve"> titles and subtitles can have different size.</w:t>
       </w:r>
     </w:p>
     <w:p>
@@ -5667,8 +5790,6 @@
         <w:tab/>
         <w:t>Left – 1.5”, Right – 1”, Top – 1”, Bottom – 0.5”</w:t>
       </w:r>
-      <w:bookmarkStart w:id="0" w:name="_GoBack"/>
-      <w:bookmarkEnd w:id="0"/>
     </w:p>
     <w:p>
       <w:pPr>
@@ -6185,7 +6306,7 @@
 </file>
 
 <file path=word/endnotes.xml><?xml version="1.0" encoding="utf-8"?>
-<w:endnotes xmlns:wpc="http://schemas.microsoft.com/office/word/2010/wordprocessingCanvas" xmlns:cx="http://schemas.microsoft.com/office/drawing/2014/chartex" xmlns:mc="http://schemas.openxmlformats.org/markup-compatibility/2006" xmlns:o="urn:schemas-microsoft-com:office:office" xmlns:r="http://schemas.openxmlformats.org/officeDocument/2006/relationships" xmlns:m="http://schemas.openxmlformats.org/officeDocument/2006/math" xmlns:v="urn:schemas-microsoft-com:vml" xmlns:wp14="http://schemas.microsoft.com/office/word/2010/wordprocessingDrawing" xmlns:wp="http://schemas.openxmlformats.org/drawingml/2006/wordprocessingDrawing" xmlns:w10="urn:schemas-microsoft-com:office:word" xmlns:w="http://schemas.openxmlformats.org/wordprocessingml/2006/main" xmlns:w14="http://schemas.microsoft.com/office/word/2010/wordml" xmlns:w15="http://schemas.microsoft.com/office/word/2012/wordml" xmlns:w16se="http://schemas.microsoft.com/office/word/2015/wordml/symex" xmlns:wpg="http://schemas.microsoft.com/office/word/2010/wordprocessingGroup" xmlns:wpi="http://schemas.microsoft.com/office/word/2010/wordprocessingInk" xmlns:wne="http://schemas.microsoft.com/office/word/2006/wordml" xmlns:wps="http://schemas.microsoft.com/office/word/2010/wordprocessingShape" mc:Ignorable="w14 w15 w16se wp14">
+<w:endnotes xmlns:wpc="http://schemas.microsoft.com/office/word/2010/wordprocessingCanvas" xmlns:cx="http://schemas.microsoft.com/office/drawing/2014/chartex" xmlns:cx1="http://schemas.microsoft.com/office/drawing/2015/9/8/chartex" xmlns:cx2="http://schemas.microsoft.com/office/drawing/2015/10/21/chartex" xmlns:cx3="http://schemas.microsoft.com/office/drawing/2016/5/9/chartex" xmlns:cx4="http://schemas.microsoft.com/office/drawing/2016/5/10/chartex" xmlns:cx5="http://schemas.microsoft.com/office/drawing/2016/5/11/chartex" xmlns:cx6="http://schemas.microsoft.com/office/drawing/2016/5/12/chartex" xmlns:cx7="http://schemas.microsoft.com/office/drawing/2016/5/13/chartex" xmlns:cx8="http://schemas.microsoft.com/office/drawing/2016/5/14/chartex" xmlns:mc="http://schemas.openxmlformats.org/markup-compatibility/2006" xmlns:aink="http://schemas.microsoft.com/office/drawing/2016/ink" xmlns:am3d="http://schemas.microsoft.com/office/drawing/2017/model3d" xmlns:o="urn:schemas-microsoft-com:office:office" xmlns:r="http://schemas.openxmlformats.org/officeDocument/2006/relationships" xmlns:m="http://schemas.openxmlformats.org/officeDocument/2006/math" xmlns:v="urn:schemas-microsoft-com:vml" xmlns:wp14="http://schemas.microsoft.com/office/word/2010/wordprocessingDrawing" xmlns:wp="http://schemas.openxmlformats.org/drawingml/2006/wordprocessingDrawing" xmlns:w10="urn:schemas-microsoft-com:office:word" xmlns:w="http://schemas.openxmlformats.org/wordprocessingml/2006/main" xmlns:w14="http://schemas.microsoft.com/office/word/2010/wordml" xmlns:w15="http://schemas.microsoft.com/office/word/2012/wordml" xmlns:w16cex="http://schemas.microsoft.com/office/word/2018/wordml/cex" xmlns:w16cid="http://schemas.microsoft.com/office/word/2016/wordml/cid" xmlns:w16="http://schemas.microsoft.com/office/word/2018/wordml" xmlns:w16se="http://schemas.microsoft.com/office/word/2015/wordml/symex" xmlns:wpg="http://schemas.microsoft.com/office/word/2010/wordprocessingGroup" xmlns:wpi="http://schemas.microsoft.com/office/word/2010/wordprocessingInk" xmlns:wne="http://schemas.microsoft.com/office/word/2006/wordml" xmlns:wps="http://schemas.microsoft.com/office/word/2010/wordprocessingShape" mc:Ignorable="w14 w15 w16se w16cid w16 w16cex wp14">
   <w:endnote w:type="separator" w:id="-1">
     <w:p>
       <w:pPr>
@@ -6210,7 +6331,7 @@
 </file>
 
 <file path=word/footnotes.xml><?xml version="1.0" encoding="utf-8"?>
-<w:footnotes xmlns:wpc="http://schemas.microsoft.com/office/word/2010/wordprocessingCanvas" xmlns:cx="http://schemas.microsoft.com/office/drawing/2014/chartex" xmlns:mc="http://schemas.openxmlformats.org/markup-compatibility/2006" xmlns:o="urn:schemas-microsoft-com:office:office" xmlns:r="http://schemas.openxmlformats.org/officeDocument/2006/relationships" xmlns:m="http://schemas.openxmlformats.org/officeDocument/2006/math" xmlns:v="urn:schemas-microsoft-com:vml" xmlns:wp14="http://schemas.microsoft.com/office/word/2010/wordprocessingDrawing" xmlns:wp="http://schemas.openxmlformats.org/drawingml/2006/wordprocessingDrawing" xmlns:w10="urn:schemas-microsoft-com:office:word" xmlns:w="http://schemas.openxmlformats.org/wordprocessingml/2006/main" xmlns:w14="http://schemas.microsoft.com/office/word/2010/wordml" xmlns:w15="http://schemas.microsoft.com/office/word/2012/wordml" xmlns:w16se="http://schemas.microsoft.com/office/word/2015/wordml/symex" xmlns:wpg="http://schemas.microsoft.com/office/word/2010/wordprocessingGroup" xmlns:wpi="http://schemas.microsoft.com/office/word/2010/wordprocessingInk" xmlns:wne="http://schemas.microsoft.com/office/word/2006/wordml" xmlns:wps="http://schemas.microsoft.com/office/word/2010/wordprocessingShape" mc:Ignorable="w14 w15 w16se wp14">
+<w:footnotes xmlns:wpc="http://schemas.microsoft.com/office/word/2010/wordprocessingCanvas" xmlns:cx="http://schemas.microsoft.com/office/drawing/2014/chartex" xmlns:cx1="http://schemas.microsoft.com/office/drawing/2015/9/8/chartex" xmlns:cx2="http://schemas.microsoft.com/office/drawing/2015/10/21/chartex" xmlns:cx3="http://schemas.microsoft.com/office/drawing/2016/5/9/chartex" xmlns:cx4="http://schemas.microsoft.com/office/drawing/2016/5/10/chartex" xmlns:cx5="http://schemas.microsoft.com/office/drawing/2016/5/11/chartex" xmlns:cx6="http://schemas.microsoft.com/office/drawing/2016/5/12/chartex" xmlns:cx7="http://schemas.microsoft.com/office/drawing/2016/5/13/chartex" xmlns:cx8="http://schemas.microsoft.com/office/drawing/2016/5/14/chartex" xmlns:mc="http://schemas.openxmlformats.org/markup-compatibility/2006" xmlns:aink="http://schemas.microsoft.com/office/drawing/2016/ink" xmlns:am3d="http://schemas.microsoft.com/office/drawing/2017/model3d" xmlns:o="urn:schemas-microsoft-com:office:office" xmlns:r="http://schemas.openxmlformats.org/officeDocument/2006/relationships" xmlns:m="http://schemas.openxmlformats.org/officeDocument/2006/math" xmlns:v="urn:schemas-microsoft-com:vml" xmlns:wp14="http://schemas.microsoft.com/office/word/2010/wordprocessingDrawing" xmlns:wp="http://schemas.openxmlformats.org/drawingml/2006/wordprocessingDrawing" xmlns:w10="urn:schemas-microsoft-com:office:word" xmlns:w="http://schemas.openxmlformats.org/wordprocessingml/2006/main" xmlns:w14="http://schemas.microsoft.com/office/word/2010/wordml" xmlns:w15="http://schemas.microsoft.com/office/word/2012/wordml" xmlns:w16cex="http://schemas.microsoft.com/office/word/2018/wordml/cex" xmlns:w16cid="http://schemas.microsoft.com/office/word/2016/wordml/cid" xmlns:w16="http://schemas.microsoft.com/office/word/2018/wordml" xmlns:w16se="http://schemas.microsoft.com/office/word/2015/wordml/symex" xmlns:wpg="http://schemas.microsoft.com/office/word/2010/wordprocessingGroup" xmlns:wpi="http://schemas.microsoft.com/office/word/2010/wordprocessingInk" xmlns:wne="http://schemas.microsoft.com/office/word/2006/wordml" xmlns:wps="http://schemas.microsoft.com/office/word/2010/wordprocessingShape" mc:Ignorable="w14 w15 w16se w16cid w16 w16cex wp14">
   <w:footnote w:type="separator" w:id="-1">
     <w:p>
       <w:pPr>
@@ -6235,7 +6356,7 @@
 </file>
 
 <file path=word/numbering.xml><?xml version="1.0" encoding="utf-8"?>
-<w:numbering xmlns:wpc="http://schemas.microsoft.com/office/word/2010/wordprocessingCanvas" xmlns:cx="http://schemas.microsoft.com/office/drawing/2014/chartex" xmlns:mc="http://schemas.openxmlformats.org/markup-compatibility/2006" xmlns:o="urn:schemas-microsoft-com:office:office" xmlns:r="http://schemas.openxmlformats.org/officeDocument/2006/relationships" xmlns:m="http://schemas.openxmlformats.org/officeDocument/2006/math" xmlns:v="urn:schemas-microsoft-com:vml" xmlns:wp14="http://schemas.microsoft.com/office/word/2010/wordprocessingDrawing" xmlns:wp="http://schemas.openxmlformats.org/drawingml/2006/wordprocessingDrawing" xmlns:w10="urn:schemas-microsoft-com:office:word" xmlns:w="http://schemas.openxmlformats.org/wordprocessingml/2006/main" xmlns:w14="http://schemas.microsoft.com/office/word/2010/wordml" xmlns:w15="http://schemas.microsoft.com/office/word/2012/wordml" xmlns:w16se="http://schemas.microsoft.com/office/word/2015/wordml/symex" xmlns:wpg="http://schemas.microsoft.com/office/word/2010/wordprocessingGroup" xmlns:wpi="http://schemas.microsoft.com/office/word/2010/wordprocessingInk" xmlns:wne="http://schemas.microsoft.com/office/word/2006/wordml" xmlns:wps="http://schemas.microsoft.com/office/word/2010/wordprocessingShape" mc:Ignorable="w14 w15 w16se wp14">
+<w:numbering xmlns:wpc="http://schemas.microsoft.com/office/word/2010/wordprocessingCanvas" xmlns:cx="http://schemas.microsoft.com/office/drawing/2014/chartex" xmlns:cx1="http://schemas.microsoft.com/office/drawing/2015/9/8/chartex" xmlns:cx2="http://schemas.microsoft.com/office/drawing/2015/10/21/chartex" xmlns:cx3="http://schemas.microsoft.com/office/drawing/2016/5/9/chartex" xmlns:cx4="http://schemas.microsoft.com/office/drawing/2016/5/10/chartex" xmlns:cx5="http://schemas.microsoft.com/office/drawing/2016/5/11/chartex" xmlns:cx6="http://schemas.microsoft.com/office/drawing/2016/5/12/chartex" xmlns:cx7="http://schemas.microsoft.com/office/drawing/2016/5/13/chartex" xmlns:cx8="http://schemas.microsoft.com/office/drawing/2016/5/14/chartex" xmlns:mc="http://schemas.openxmlformats.org/markup-compatibility/2006" xmlns:aink="http://schemas.microsoft.com/office/drawing/2016/ink" xmlns:am3d="http://schemas.microsoft.com/office/drawing/2017/model3d" xmlns:o="urn:schemas-microsoft-com:office:office" xmlns:r="http://schemas.openxmlformats.org/officeDocument/2006/relationships" xmlns:m="http://schemas.openxmlformats.org/officeDocument/2006/math" xmlns:v="urn:schemas-microsoft-com:vml" xmlns:wp14="http://schemas.microsoft.com/office/word/2010/wordprocessingDrawing" xmlns:wp="http://schemas.openxmlformats.org/drawingml/2006/wordprocessingDrawing" xmlns:w10="urn:schemas-microsoft-com:office:word" xmlns:w="http://schemas.openxmlformats.org/wordprocessingml/2006/main" xmlns:w14="http://schemas.microsoft.com/office/word/2010/wordml" xmlns:w15="http://schemas.microsoft.com/office/word/2012/wordml" xmlns:w16cex="http://schemas.microsoft.com/office/word/2018/wordml/cex" xmlns:w16cid="http://schemas.microsoft.com/office/word/2016/wordml/cid" xmlns:w16="http://schemas.microsoft.com/office/word/2018/wordml" xmlns:w16se="http://schemas.microsoft.com/office/word/2015/wordml/symex" xmlns:wpg="http://schemas.microsoft.com/office/word/2010/wordprocessingGroup" xmlns:wpi="http://schemas.microsoft.com/office/word/2010/wordprocessingInk" xmlns:wne="http://schemas.microsoft.com/office/word/2006/wordml" xmlns:wps="http://schemas.microsoft.com/office/word/2010/wordprocessingShape" mc:Ignorable="w14 w15 w16se w16cid w16 w16cex wp14">
   <w:abstractNum w:abstractNumId="0" w15:restartNumberingAfterBreak="0">
     <w:nsid w:val="2A0D026B"/>
     <w:multiLevelType w:val="multilevel"/>
@@ -6831,7 +6952,7 @@
 </file>
 
 <file path=word/styles.xml><?xml version="1.0" encoding="utf-8"?>
-<w:styles xmlns:mc="http://schemas.openxmlformats.org/markup-compatibility/2006" xmlns:r="http://schemas.openxmlformats.org/officeDocument/2006/relationships" xmlns:w="http://schemas.openxmlformats.org/wordprocessingml/2006/main" xmlns:w14="http://schemas.microsoft.com/office/word/2010/wordml" xmlns:w15="http://schemas.microsoft.com/office/word/2012/wordml" xmlns:w16se="http://schemas.microsoft.com/office/word/2015/wordml/symex" mc:Ignorable="w14 w15 w16se">
+<w:styles xmlns:mc="http://schemas.openxmlformats.org/markup-compatibility/2006" xmlns:r="http://schemas.openxmlformats.org/officeDocument/2006/relationships" xmlns:w="http://schemas.openxmlformats.org/wordprocessingml/2006/main" xmlns:w14="http://schemas.microsoft.com/office/word/2010/wordml" xmlns:w15="http://schemas.microsoft.com/office/word/2012/wordml" xmlns:w16cex="http://schemas.microsoft.com/office/word/2018/wordml/cex" xmlns:w16cid="http://schemas.microsoft.com/office/word/2016/wordml/cid" xmlns:w16="http://schemas.microsoft.com/office/word/2018/wordml" xmlns:w16se="http://schemas.microsoft.com/office/word/2015/wordml/symex" mc:Ignorable="w14 w15 w16se w16cid w16 w16cex">
   <w:docDefaults>
     <w:rPrDefault>
       <w:rPr>
@@ -6847,7 +6968,7 @@
       </w:pPr>
     </w:pPrDefault>
   </w:docDefaults>
-  <w:latentStyles w:defLockedState="0" w:defUIPriority="99" w:defSemiHidden="0" w:defUnhideWhenUsed="0" w:defQFormat="0" w:count="371">
+  <w:latentStyles w:defLockedState="0" w:defUIPriority="99" w:defSemiHidden="0" w:defUnhideWhenUsed="0" w:defQFormat="0" w:count="376">
     <w:lsdException w:name="Normal" w:uiPriority="0" w:qFormat="1"/>
     <w:lsdException w:name="heading 1" w:uiPriority="0" w:qFormat="1"/>
     <w:lsdException w:name="heading 2" w:semiHidden="1" w:uiPriority="9" w:unhideWhenUsed="1" w:qFormat="1"/>
@@ -6953,7 +7074,6 @@
     <w:lsdException w:name="HTML Sample" w:semiHidden="1" w:unhideWhenUsed="1"/>
     <w:lsdException w:name="HTML Typewriter" w:semiHidden="1" w:unhideWhenUsed="1"/>
     <w:lsdException w:name="HTML Variable" w:semiHidden="1" w:unhideWhenUsed="1"/>
-    <w:lsdException w:name="Normal Table" w:semiHidden="1" w:unhideWhenUsed="1"/>
     <w:lsdException w:name="annotation subject" w:semiHidden="1" w:unhideWhenUsed="1"/>
     <w:lsdException w:name="No List" w:semiHidden="1" w:unhideWhenUsed="1"/>
     <w:lsdException w:name="Outline List 1" w:semiHidden="1" w:unhideWhenUsed="1"/>
@@ -6996,11 +7116,8 @@
     <w:lsdException w:name="Table Contemporary" w:semiHidden="1" w:unhideWhenUsed="1"/>
     <w:lsdException w:name="Table Elegant" w:semiHidden="1" w:unhideWhenUsed="1"/>
     <w:lsdException w:name="Table Professional" w:semiHidden="1" w:unhideWhenUsed="1"/>
-    <w:lsdException w:name="Table Subtle 1" w:semiHidden="1" w:unhideWhenUsed="1"/>
     <w:lsdException w:name="Table Subtle 2" w:semiHidden="1" w:unhideWhenUsed="1"/>
     <w:lsdException w:name="Table Web 1" w:semiHidden="1" w:unhideWhenUsed="1"/>
-    <w:lsdException w:name="Table Web 2" w:semiHidden="1" w:unhideWhenUsed="1"/>
-    <w:lsdException w:name="Table Web 3" w:semiHidden="1" w:unhideWhenUsed="1"/>
     <w:lsdException w:name="Balloon Text" w:semiHidden="1" w:unhideWhenUsed="1"/>
     <w:lsdException w:name="Table Grid" w:uiPriority="59"/>
     <w:lsdException w:name="Table Theme" w:semiHidden="1" w:unhideWhenUsed="1"/>
@@ -7219,6 +7336,11 @@
     <w:lsdException w:name="List Table 5 Dark Accent 6" w:uiPriority="50"/>
     <w:lsdException w:name="List Table 6 Colorful Accent 6" w:uiPriority="51"/>
     <w:lsdException w:name="List Table 7 Colorful Accent 6" w:uiPriority="52"/>
+    <w:lsdException w:name="Mention" w:semiHidden="1" w:unhideWhenUsed="1"/>
+    <w:lsdException w:name="Smart Hyperlink" w:semiHidden="1" w:unhideWhenUsed="1"/>
+    <w:lsdException w:name="Hashtag" w:semiHidden="1" w:unhideWhenUsed="1"/>
+    <w:lsdException w:name="Unresolved Mention" w:semiHidden="1" w:unhideWhenUsed="1"/>
+    <w:lsdException w:name="Smart Link" w:semiHidden="1" w:unhideWhenUsed="1"/>
   </w:latentStyles>
   <w:style w:type="paragraph" w:default="1" w:styleId="Normal">
     <w:name w:val="Normal"/>
@@ -7291,7 +7413,6 @@
   <w:style w:type="character" w:default="1" w:styleId="DefaultParagraphFont">
     <w:name w:val="Default Paragraph Font"/>
     <w:uiPriority w:val="1"/>
-    <w:semiHidden/>
     <w:unhideWhenUsed/>
   </w:style>
   <w:style w:type="table" w:default="1" w:styleId="TableNormal">
